--- a/u2227951_labreport.docx
+++ b/u2227951_labreport.docx
@@ -224,8 +224,13 @@
       </w:r>
     </w:p>
     <w:p>
-      <w:r>
-        <w:t xml:space="preserve">i. </w:t>
+      <w:proofErr w:type="spellStart"/>
+      <w:r>
+        <w:t>i</w:t>
+      </w:r>
+      <w:proofErr w:type="spellEnd"/>
+      <w:r>
+        <w:t xml:space="preserve">. </w:t>
       </w:r>
       <w:r>
         <w:t xml:space="preserve">In no more than </w:t>
@@ -266,6 +271,15 @@
         <w:t>.</w:t>
       </w:r>
     </w:p>
+    <w:p>
+      <w:r>
+        <w:t xml:space="preserve">A band-stop FIR filter is required to suppress the 350 Hz noise component added to the audio signal. The stopband is set to 300-400 Hz to ensure complete removal of the 350 Hz interference while minimising distortion to adjacent frequencies. The passbands (0-300 Hz and 400-11025 Hz) have unity gain to preserve the original audio content. A high filter order of 1000 is necessary to achieve </w:t>
+      </w:r>
+      <w:r>
+        <w:lastRenderedPageBreak/>
+        <w:t>sufficient attenuation (&gt;40 dB) within the narrow 100 Hz stopband. FIR filters are preferred for their linear phase response, ensuring no phase distortion in the filtered audio.</w:t>
+      </w:r>
+    </w:p>
     <w:p/>
     <w:p/>
     <w:p/>
@@ -377,7 +391,6 @@
         <w:spacing w:after="0" w:line="240" w:lineRule="auto"/>
       </w:pPr>
       <w:r>
-        <w:lastRenderedPageBreak/>
         <w:t>iii.</w:t>
       </w:r>
       <w:r>
@@ -403,8 +416,13 @@
         <w:spacing w:after="0" w:line="240" w:lineRule="auto"/>
       </w:pPr>
       <w:r>
-        <w:t>sounds different from the original?</w:t>
-      </w:r>
+        <w:t xml:space="preserve">sounds different from the </w:t>
+      </w:r>
+      <w:proofErr w:type="gramStart"/>
+      <w:r>
+        <w:t>original?</w:t>
+      </w:r>
+      <w:proofErr w:type="gramEnd"/>
     </w:p>
     <w:p/>
     <w:p/>
@@ -448,37 +466,58 @@
         <w:t>(Butterworth or Chebyshev) selection based on the requirements</w:t>
       </w:r>
     </w:p>
-    <w:p/>
-    <w:p/>
-    <w:p/>
-    <w:p/>
-    <w:p/>
-    <w:p/>
     <w:p>
       <w:r>
+        <w:t>Chebyshev Type I was selected because the specification includes a passband ripple requirement (0.2 dB). Chebyshev Type I filters achieve a sharper transition band than Butterworth filters of the same order by allowing controlled ripple in the passband. This results in a lower filter order, reducing computational complexity while meeting both the passband ripple and stopband attenuation requirements.</w:t>
+      </w:r>
+    </w:p>
+    <w:p/>
+    <w:p/>
+    <w:p/>
+    <w:p/>
+    <w:p/>
+    <w:p>
+      <w:r>
         <w:t xml:space="preserve">iv. </w:t>
       </w:r>
       <w:r>
         <w:t>In no more than 5 lines, explain how the selected order and cutoff affect signal distortion near the transition band, computational complexity and feasibility</w:t>
-      </w:r>
-    </w:p>
-    <w:p/>
-    <w:p/>
-    <w:p/>
-    <w:p/>
-    <w:p/>
-    <w:p/>
-    <w:p>
-      <w:r>
-        <w:t>Q2b</w:t>
       </w:r>
     </w:p>
     <w:p>
       <w:r>
+        <w:t xml:space="preserve">Higher filter order provides a steeper transition band, reducing signal distortion near the cutoff but increasing computational complexity and potential numerical instability. The cutoff frequency determines where attenuation begins. A cutoff closer to the stopband edge requires higher order to achieve the required attenuation. The chosen order balances sharp </w:t>
+      </w:r>
+      <w:proofErr w:type="spellStart"/>
+      <w:r>
+        <w:t>rolloff</w:t>
+      </w:r>
+      <w:proofErr w:type="spellEnd"/>
+      <w:r>
+        <w:t xml:space="preserve"> with practical implementation.</w:t>
+      </w:r>
+    </w:p>
+    <w:p/>
+    <w:p/>
+    <w:p/>
+    <w:p/>
+    <w:p/>
+    <w:p>
+      <w:r>
+        <w:t>Q2b</w:t>
+      </w:r>
+    </w:p>
+    <w:p>
+      <w:proofErr w:type="spellStart"/>
+      <w:r>
         <w:t>i&amp;</w:t>
       </w:r>
       <w:r>
-        <w:t>ii.</w:t>
+        <w:t>ii</w:t>
+      </w:r>
+      <w:proofErr w:type="spellEnd"/>
+      <w:r>
+        <w:t>.</w:t>
       </w:r>
       <w:r>
         <w:rPr>
@@ -515,7 +554,19 @@
         <w:t>Comment on the Trade-offs.</w:t>
       </w:r>
     </w:p>
-    <w:p/>
+    <w:p>
+      <w:r>
+        <w:t xml:space="preserve">The filter effectively isolates low frequencies below 65 Hz while attenuating high-frequency noise above 91 Hz. To enhance performance, increasing filter order would sharpen the transition band but increase computation. Reducing passband ripple improves signal fidelity but requires higher order. Widening the transition band (moving </w:t>
+      </w:r>
+      <w:proofErr w:type="spellStart"/>
+      <w:r>
+        <w:t>fsb</w:t>
+      </w:r>
+      <w:proofErr w:type="spellEnd"/>
+      <w:r>
+        <w:t xml:space="preserve"> higher) would allow lower order but may pass unwanted noise.</w:t>
+      </w:r>
+    </w:p>
     <w:p/>
     <w:p/>
     <w:p>
@@ -532,8 +583,13 @@
       </w:r>
     </w:p>
     <w:p>
-      <w:r>
-        <w:t>i.</w:t>
+      <w:proofErr w:type="spellStart"/>
+      <w:r>
+        <w:t>i</w:t>
+      </w:r>
+      <w:proofErr w:type="spellEnd"/>
+      <w:r>
+        <w:t>.</w:t>
       </w:r>
       <w:r>
         <w:rPr>
@@ -586,7 +642,11 @@
         <w:t>improve the model accuracy?</w:t>
       </w:r>
     </w:p>
-    <w:p/>
+    <w:p>
+      <w:r>
+        <w:t>The observation matrix Θ maps the unknown parameters to the measured output through basis functions. An accurate Θ ensures the least squares estimation correctly attributes signal variations to each parameter. If a term does not capture true system behaviour, it introduces model mismatch, biasing estimates of A, B, and C. To improve accuracy, one could add additional basis functions, adjust model frequencies, or use residual analysis to identify missing dynamics.</w:t>
+      </w:r>
+    </w:p>
     <w:p/>
     <w:p/>
     <w:p/>
@@ -643,7 +703,11 @@
         <w:t>on the accuracy of the model. Would a time-domain plot be helpful in verifying model accuracy?</w:t>
       </w:r>
     </w:p>
-    <w:p/>
+    <w:p>
+      <w:r>
+        <w:t>The FFT comparison shows good agreement at the dominant frequencies (2.35 Hz and 8.27 Hz). However, the noisy data contains additional spectral energy not captured by the model, visible as the broader noise floor. A time-domain plot confirms this: the predicted signal accurately tracks the damped transient but underestimates oscillation amplitude at later times. Time-domain analysis is essential to verify both amplitude and phase accuracy.</w:t>
+      </w:r>
+    </w:p>
     <w:p/>
     <w:p/>
     <w:p/>
@@ -706,7 +770,11 @@
         <w:t>?</w:t>
       </w:r>
     </w:p>
-    <w:p/>
+    <w:p>
+      <w:r>
+        <w:t>Parameter A (~6-7 bar) represents the steady-state pressure when the valve fully opens. Parameter B represents the initial amplitude of pressure oscillations from valve stick-slip, which decay with time constant 1/0.23 ≈ 4.3 seconds. Parameter C represents sustained oscillations from periodic valve chatter. The residuals show a pattern at approximately 2.35 Hz, indicating the damping coefficient (0.23) may be too high or an additional undamped oscillation exists. To improve accuracy, add another sinusoidal term at the residual frequency or reduce the damping coefficient.</w:t>
+      </w:r>
+    </w:p>
     <w:p/>
     <w:p/>
     <w:p/>
@@ -4679,7 +4747,6 @@
   <w:style w:type="character" w:default="1" w:styleId="DefaultParagraphFont">
     <w:name w:val="Default Paragraph Font"/>
     <w:uiPriority w:val="1"/>
-    <w:semiHidden/>
     <w:unhideWhenUsed/>
   </w:style>
   <w:style w:type="table" w:default="1" w:styleId="TableNormal">

--- a/u2227951_labreport.docx
+++ b/u2227951_labreport.docx
@@ -13,13 +13,7 @@
           <w:bCs/>
           <w:color w:val="0070C0"/>
         </w:rPr>
-        <w:t>[Module code]:</w:t>
-      </w:r>
-      <w:r>
-        <w:rPr>
-          <w:color w:val="0070C0"/>
-        </w:rPr>
-        <w:t xml:space="preserve"> </w:t>
+        <w:t xml:space="preserve">ESC35: </w:t>
       </w:r>
       <w:r>
         <w:t>Signal Processing</w:t>
@@ -65,157 +59,171 @@
     <w:p/>
     <w:p>
       <w:pPr>
+        <w:pStyle w:val="Heading1"/>
+      </w:pPr>
+      <w:r>
+        <w:t xml:space="preserve">Q1 </w:t>
+      </w:r>
+      <w:r>
+        <w:t>Audio Signal Processing</w:t>
+      </w:r>
+    </w:p>
+    <w:p>
+      <w:r>
+        <w:t>Q1b.</w:t>
+      </w:r>
+      <w:r>
+        <w:t xml:space="preserve"> </w:t>
+      </w:r>
+    </w:p>
+    <w:p>
+      <w:r>
+        <w:t>iv</w:t>
+      </w:r>
+      <w:r>
+        <w:t>.</w:t>
+      </w:r>
+      <w:r>
+        <w:t xml:space="preserve"> </w:t>
+      </w:r>
+      <w:r>
+        <w:t xml:space="preserve">Insert labelled </w:t>
+      </w:r>
+      <w:r>
+        <w:t xml:space="preserve">output </w:t>
+      </w:r>
+      <w:r>
+        <w:t>FFT</w:t>
+      </w:r>
+      <w:r>
+        <w:t xml:space="preserve"> plot here.</w:t>
+      </w:r>
+    </w:p>
+    <w:p>
+      <w:r>
+        <w:drawing>
+          <wp:inline distT="0" distB="0" distL="0" distR="0" wp14:anchorId="3CCC213C" wp14:editId="3262EA48">
+            <wp:extent cx="5731510" cy="2586990"/>
+            <wp:effectExtent l="0" t="0" r="2540" b="3810"/>
+            <wp:docPr id="534262845" name="Picture 8" descr="A graph with a grid&#10;&#10;AI-generated content may be incorrect."/>
+            <wp:cNvGraphicFramePr>
+              <a:graphicFrameLocks xmlns:a="http://schemas.openxmlformats.org/drawingml/2006/main" noChangeAspect="1"/>
+            </wp:cNvGraphicFramePr>
+            <a:graphic xmlns:a="http://schemas.openxmlformats.org/drawingml/2006/main">
+              <a:graphicData uri="http://schemas.openxmlformats.org/drawingml/2006/picture">
+                <pic:pic xmlns:pic="http://schemas.openxmlformats.org/drawingml/2006/picture">
+                  <pic:nvPicPr>
+                    <pic:cNvPr id="534262845" name="Picture 8" descr="A graph with a grid&#10;&#10;AI-generated content may be incorrect."/>
+                    <pic:cNvPicPr>
+                      <a:picLocks noChangeAspect="1" noChangeArrowheads="1"/>
+                    </pic:cNvPicPr>
+                  </pic:nvPicPr>
+                  <pic:blipFill>
+                    <a:blip r:embed="rId6" cstate="print">
+                      <a:extLst>
+                        <a:ext uri="{28A0092B-C50C-407E-A947-70E740481C1C}">
+                          <a14:useLocalDpi xmlns:a14="http://schemas.microsoft.com/office/drawing/2010/main" val="0"/>
+                        </a:ext>
+                      </a:extLst>
+                    </a:blip>
+                    <a:srcRect/>
+                    <a:stretch>
+                      <a:fillRect/>
+                    </a:stretch>
+                  </pic:blipFill>
+                  <pic:spPr bwMode="auto">
+                    <a:xfrm>
+                      <a:off x="0" y="0"/>
+                      <a:ext cx="5731510" cy="2586990"/>
+                    </a:xfrm>
+                    <a:prstGeom prst="rect">
+                      <a:avLst/>
+                    </a:prstGeom>
+                    <a:noFill/>
+                    <a:ln>
+                      <a:noFill/>
+                    </a:ln>
+                  </pic:spPr>
+                </pic:pic>
+              </a:graphicData>
+            </a:graphic>
+          </wp:inline>
+        </w:drawing>
+      </w:r>
+    </w:p>
+    <w:p/>
+    <w:p/>
+    <w:p/>
+    <w:p/>
+    <w:p/>
+    <w:p/>
+    <w:p/>
+    <w:p/>
+    <w:p>
+      <w:r>
+        <w:t>v. Insert labelled noise FFT plot here.</w:t>
+      </w:r>
+    </w:p>
+    <w:p>
+      <w:pPr>
         <w:rPr>
-          <w:b/>
+          <w:noProof/>
         </w:rPr>
       </w:pPr>
-      <w:r>
-        <w:rPr>
-          <w:b/>
-        </w:rPr>
-        <w:t xml:space="preserve">[This document is an answer template for </w:t>
-      </w:r>
-      <w:r>
-        <w:rPr>
-          <w:b/>
-        </w:rPr>
-        <w:t xml:space="preserve">the </w:t>
-      </w:r>
-      <w:r>
-        <w:rPr>
-          <w:b/>
-        </w:rPr>
-        <w:t>ES3C5</w:t>
-      </w:r>
-      <w:r>
-        <w:rPr>
-          <w:b/>
-        </w:rPr>
-        <w:t xml:space="preserve"> </w:t>
-      </w:r>
-      <w:r>
-        <w:rPr>
-          <w:b/>
-        </w:rPr>
-        <w:t xml:space="preserve">Lab Assignment. </w:t>
-      </w:r>
-    </w:p>
-    <w:p>
-      <w:pPr>
-        <w:rPr>
-          <w:b/>
-        </w:rPr>
-      </w:pPr>
-      <w:r>
-        <w:rPr>
-          <w:b/>
-          <w:color w:val="0070C0"/>
-        </w:rPr>
-        <w:t xml:space="preserve">Please fill in your </w:t>
-      </w:r>
-      <w:r>
-        <w:rPr>
-          <w:b/>
-          <w:color w:val="0070C0"/>
-        </w:rPr>
-        <w:t xml:space="preserve">correct </w:t>
-      </w:r>
-      <w:r>
-        <w:rPr>
-          <w:b/>
-          <w:color w:val="0070C0"/>
-        </w:rPr>
-        <w:t>module code and student ID above</w:t>
-      </w:r>
-      <w:r>
-        <w:rPr>
-          <w:b/>
-        </w:rPr>
-        <w:t xml:space="preserve">. </w:t>
-      </w:r>
-    </w:p>
-    <w:p>
-      <w:pPr>
-        <w:rPr>
-          <w:b/>
-        </w:rPr>
-      </w:pPr>
-      <w:r>
-        <w:rPr>
-          <w:b/>
-        </w:rPr>
-        <w:t xml:space="preserve">Use this document to include your written answers to the corresponding questions in the lab assignment briefing. </w:t>
-      </w:r>
-      <w:r>
-        <w:rPr>
-          <w:b/>
-        </w:rPr>
-        <w:t xml:space="preserve">See the Briefing Sheet for full instructions. </w:t>
-      </w:r>
-      <w:r>
-        <w:rPr>
-          <w:b/>
-        </w:rPr>
-        <w:t>This block of text can be deleted before submission.]</w:t>
-      </w:r>
-    </w:p>
-    <w:p>
-      <w:pPr>
-        <w:pStyle w:val="Heading1"/>
-      </w:pPr>
-      <w:r>
-        <w:t xml:space="preserve">Q1 </w:t>
-      </w:r>
-      <w:r>
-        <w:t>Audio Signal Processing</w:t>
-      </w:r>
-    </w:p>
-    <w:p>
-      <w:r>
-        <w:t>Q1b.</w:t>
-      </w:r>
-      <w:r>
-        <w:t xml:space="preserve"> </w:t>
-      </w:r>
-    </w:p>
-    <w:p>
-      <w:r>
-        <w:t>iv</w:t>
-      </w:r>
-      <w:r>
-        <w:t>.</w:t>
-      </w:r>
-      <w:r>
-        <w:t xml:space="preserve"> </w:t>
-      </w:r>
-      <w:r>
-        <w:t xml:space="preserve">Insert labelled </w:t>
-      </w:r>
-      <w:r>
-        <w:t xml:space="preserve">output </w:t>
-      </w:r>
-      <w:r>
-        <w:t>FFT</w:t>
-      </w:r>
-      <w:r>
-        <w:t xml:space="preserve"> plot here.</w:t>
-      </w:r>
-    </w:p>
-    <w:p/>
-    <w:p/>
-    <w:p/>
-    <w:p/>
-    <w:p/>
-    <w:p/>
-    <w:p>
-      <w:r>
-        <w:t>v. Insert labelled noise FFT plot here.</w:t>
-      </w:r>
-    </w:p>
-    <w:p/>
-    <w:p/>
-    <w:p/>
-    <w:p/>
+    </w:p>
+    <w:p>
+      <w:r>
+        <w:lastRenderedPageBreak/>
+        <w:drawing>
+          <wp:inline distT="0" distB="0" distL="0" distR="0" wp14:anchorId="41081F61" wp14:editId="345CA0AA">
+            <wp:extent cx="5731510" cy="2586990"/>
+            <wp:effectExtent l="0" t="0" r="2540" b="3810"/>
+            <wp:docPr id="1945527093" name="Picture 2" descr="A graph with a grid&#10;&#10;AI-generated content may be incorrect."/>
+            <wp:cNvGraphicFramePr>
+              <a:graphicFrameLocks xmlns:a="http://schemas.openxmlformats.org/drawingml/2006/main" noChangeAspect="1"/>
+            </wp:cNvGraphicFramePr>
+            <a:graphic xmlns:a="http://schemas.openxmlformats.org/drawingml/2006/main">
+              <a:graphicData uri="http://schemas.openxmlformats.org/drawingml/2006/picture">
+                <pic:pic xmlns:pic="http://schemas.openxmlformats.org/drawingml/2006/picture">
+                  <pic:nvPicPr>
+                    <pic:cNvPr id="1945527093" name="Picture 2" descr="A graph with a grid&#10;&#10;AI-generated content may be incorrect."/>
+                    <pic:cNvPicPr>
+                      <a:picLocks noChangeAspect="1" noChangeArrowheads="1"/>
+                    </pic:cNvPicPr>
+                  </pic:nvPicPr>
+                  <pic:blipFill>
+                    <a:blip r:embed="rId7" cstate="print">
+                      <a:extLst>
+                        <a:ext uri="{28A0092B-C50C-407E-A947-70E740481C1C}">
+                          <a14:useLocalDpi xmlns:a14="http://schemas.microsoft.com/office/drawing/2010/main" val="0"/>
+                        </a:ext>
+                      </a:extLst>
+                    </a:blip>
+                    <a:srcRect/>
+                    <a:stretch>
+                      <a:fillRect/>
+                    </a:stretch>
+                  </pic:blipFill>
+                  <pic:spPr bwMode="auto">
+                    <a:xfrm>
+                      <a:off x="0" y="0"/>
+                      <a:ext cx="5731510" cy="2586990"/>
+                    </a:xfrm>
+                    <a:prstGeom prst="rect">
+                      <a:avLst/>
+                    </a:prstGeom>
+                    <a:noFill/>
+                    <a:ln>
+                      <a:noFill/>
+                    </a:ln>
+                  </pic:spPr>
+                </pic:pic>
+              </a:graphicData>
+            </a:graphic>
+          </wp:inline>
+        </w:drawing>
+      </w:r>
+    </w:p>
     <w:p/>
     <w:p/>
     <w:p>
@@ -273,15 +281,32 @@
     </w:p>
     <w:p>
       <w:r>
-        <w:t xml:space="preserve">A band-stop FIR filter is required to suppress the 350 Hz noise component added to the audio signal. The stopband is set to 300-400 Hz to ensure complete removal of the 350 Hz interference while minimising distortion to adjacent frequencies. The passbands (0-300 Hz and 400-11025 Hz) have unity gain to preserve the original audio content. A high filter order of 1000 is necessary to achieve </w:t>
-      </w:r>
-      <w:r>
-        <w:lastRenderedPageBreak/>
-        <w:t>sufficient attenuation (&gt;40 dB) within the narrow 100 Hz stopband. FIR filters are preferred for their linear phase response, ensuring no phase distortion in the filtered audio.</w:t>
-      </w:r>
-    </w:p>
-    <w:p/>
-    <w:p/>
+        <w:t xml:space="preserve">A </w:t>
+      </w:r>
+      <w:proofErr w:type="spellStart"/>
+      <w:r>
+        <w:t>bandstop</w:t>
+      </w:r>
+      <w:proofErr w:type="spellEnd"/>
+      <w:r>
+        <w:t xml:space="preserve"> filter should be used to remove the narrowband interference at 350 Hz while keeping the gain close to 1 elsewhere. The noise is a pure 350 Hz sinusoid, so its energy is concentrated at one frequency and needs very high attenuation (ideally over 100 dB).</w:t>
+      </w:r>
+      <w:r>
+        <w:t xml:space="preserve"> A </w:t>
+      </w:r>
+      <w:r>
+        <w:t>very narrow stopband with steep transitions</w:t>
+      </w:r>
+      <w:r>
+        <w:t xml:space="preserve"> is needed</w:t>
+      </w:r>
+      <w:r>
+        <w:t>, which typically requires a high FIR order to keep the cutoff range small. The stopband edges and order can be chosen programmatically</w:t>
+      </w:r>
+      <w:r>
+        <w:t xml:space="preserve"> after defining an objective function.</w:t>
+      </w:r>
+    </w:p>
     <w:p/>
     <w:p>
       <w:r>
@@ -301,6 +326,61 @@
       </w:r>
       <w:r>
         <w:t>.</w:t>
+      </w:r>
+    </w:p>
+    <w:p>
+      <w:r>
+        <w:rPr>
+          <w:noProof/>
+        </w:rPr>
+        <w:drawing>
+          <wp:inline distT="0" distB="0" distL="0" distR="0" wp14:anchorId="4F7D2EF2" wp14:editId="6B220239">
+            <wp:extent cx="5731510" cy="2586990"/>
+            <wp:effectExtent l="0" t="0" r="2540" b="3810"/>
+            <wp:docPr id="971431115" name="Picture 6" descr="A diagram of a graph&#10;&#10;AI-generated content may be incorrect."/>
+            <wp:cNvGraphicFramePr>
+              <a:graphicFrameLocks xmlns:a="http://schemas.openxmlformats.org/drawingml/2006/main" noChangeAspect="1"/>
+            </wp:cNvGraphicFramePr>
+            <a:graphic xmlns:a="http://schemas.openxmlformats.org/drawingml/2006/main">
+              <a:graphicData uri="http://schemas.openxmlformats.org/drawingml/2006/picture">
+                <pic:pic xmlns:pic="http://schemas.openxmlformats.org/drawingml/2006/picture">
+                  <pic:nvPicPr>
+                    <pic:cNvPr id="971431115" name="Picture 6" descr="A diagram of a graph&#10;&#10;AI-generated content may be incorrect."/>
+                    <pic:cNvPicPr>
+                      <a:picLocks noChangeAspect="1" noChangeArrowheads="1"/>
+                    </pic:cNvPicPr>
+                  </pic:nvPicPr>
+                  <pic:blipFill>
+                    <a:blip r:embed="rId8" cstate="print">
+                      <a:extLst>
+                        <a:ext uri="{28A0092B-C50C-407E-A947-70E740481C1C}">
+                          <a14:useLocalDpi xmlns:a14="http://schemas.microsoft.com/office/drawing/2010/main" val="0"/>
+                        </a:ext>
+                      </a:extLst>
+                    </a:blip>
+                    <a:srcRect/>
+                    <a:stretch>
+                      <a:fillRect/>
+                    </a:stretch>
+                  </pic:blipFill>
+                  <pic:spPr bwMode="auto">
+                    <a:xfrm>
+                      <a:off x="0" y="0"/>
+                      <a:ext cx="5731510" cy="2586990"/>
+                    </a:xfrm>
+                    <a:prstGeom prst="rect">
+                      <a:avLst/>
+                    </a:prstGeom>
+                    <a:noFill/>
+                    <a:ln>
+                      <a:noFill/>
+                    </a:ln>
+                  </pic:spPr>
+                </pic:pic>
+              </a:graphicData>
+            </a:graphic>
+          </wp:inline>
+        </w:drawing>
       </w:r>
     </w:p>
     <w:p/>
@@ -337,7 +417,32 @@
         <w:t xml:space="preserve"> of text, explain whether your plot validates the design.</w:t>
       </w:r>
     </w:p>
-    <w:p/>
+    <w:p>
+      <w:r>
+        <w:t xml:space="preserve">The magnitude response shows a deep notch between the cutoff frequencies of 310 Hz and 380 Hz, with attenuation exceeding </w:t>
+      </w:r>
+      <w:r>
+        <w:t xml:space="preserve">100 </w:t>
+      </w:r>
+      <w:r>
+        <w:t xml:space="preserve">dB at the target frequency of 350 Hz. Outside this stopband region, the magnitude remains at approximately 0 dB, indicating unity gain for all other frequencies. This </w:t>
+      </w:r>
+      <w:r>
+        <w:t xml:space="preserve">confirms the </w:t>
+      </w:r>
+      <w:r>
+        <w:t xml:space="preserve">350 Hz </w:t>
+      </w:r>
+      <w:r>
+        <w:t xml:space="preserve">signal was removed </w:t>
+      </w:r>
+      <w:r>
+        <w:t>while preserving the remaining signal content. The linear phase response demonstrates that the filter introduces no phase distortion</w:t>
+      </w:r>
+      <w:r>
+        <w:t>.</w:t>
+      </w:r>
+    </w:p>
     <w:p/>
     <w:p/>
     <w:p/>
@@ -364,6 +469,62 @@
       </w:r>
     </w:p>
     <w:p/>
+    <w:p>
+      <w:r>
+        <w:rPr>
+          <w:noProof/>
+        </w:rPr>
+        <w:drawing>
+          <wp:inline distT="0" distB="0" distL="0" distR="0" wp14:anchorId="720D6D8E" wp14:editId="38713C45">
+            <wp:extent cx="5731510" cy="2586990"/>
+            <wp:effectExtent l="0" t="0" r="2540" b="3810"/>
+            <wp:docPr id="1099318142" name="Picture 8" descr="A blue sound waves&#10;&#10;AI-generated content may be incorrect."/>
+            <wp:cNvGraphicFramePr>
+              <a:graphicFrameLocks xmlns:a="http://schemas.openxmlformats.org/drawingml/2006/main" noChangeAspect="1"/>
+            </wp:cNvGraphicFramePr>
+            <a:graphic xmlns:a="http://schemas.openxmlformats.org/drawingml/2006/main">
+              <a:graphicData uri="http://schemas.openxmlformats.org/drawingml/2006/picture">
+                <pic:pic xmlns:pic="http://schemas.openxmlformats.org/drawingml/2006/picture">
+                  <pic:nvPicPr>
+                    <pic:cNvPr id="1099318142" name="Picture 8" descr="A blue sound waves&#10;&#10;AI-generated content may be incorrect."/>
+                    <pic:cNvPicPr>
+                      <a:picLocks noChangeAspect="1" noChangeArrowheads="1"/>
+                    </pic:cNvPicPr>
+                  </pic:nvPicPr>
+                  <pic:blipFill>
+                    <a:blip r:embed="rId9" cstate="print">
+                      <a:extLst>
+                        <a:ext uri="{28A0092B-C50C-407E-A947-70E740481C1C}">
+                          <a14:useLocalDpi xmlns:a14="http://schemas.microsoft.com/office/drawing/2010/main" val="0"/>
+                        </a:ext>
+                      </a:extLst>
+                    </a:blip>
+                    <a:srcRect/>
+                    <a:stretch>
+                      <a:fillRect/>
+                    </a:stretch>
+                  </pic:blipFill>
+                  <pic:spPr bwMode="auto">
+                    <a:xfrm>
+                      <a:off x="0" y="0"/>
+                      <a:ext cx="5731510" cy="2586990"/>
+                    </a:xfrm>
+                    <a:prstGeom prst="rect">
+                      <a:avLst/>
+                    </a:prstGeom>
+                    <a:noFill/>
+                    <a:ln>
+                      <a:noFill/>
+                    </a:ln>
+                  </pic:spPr>
+                </pic:pic>
+              </a:graphicData>
+            </a:graphic>
+          </wp:inline>
+        </w:drawing>
+      </w:r>
+    </w:p>
+    <w:p/>
     <w:p/>
     <w:p/>
     <w:p/>
@@ -381,6 +542,61 @@
       </w:r>
     </w:p>
     <w:p/>
+    <w:p>
+      <w:r>
+        <w:rPr>
+          <w:noProof/>
+        </w:rPr>
+        <w:drawing>
+          <wp:inline distT="0" distB="0" distL="0" distR="0" wp14:anchorId="1714AE8C" wp14:editId="3036914E">
+            <wp:extent cx="5731510" cy="2586990"/>
+            <wp:effectExtent l="0" t="0" r="2540" b="3810"/>
+            <wp:docPr id="1081583755" name="Picture 10" descr="A blue sound waves&#10;&#10;AI-generated content may be incorrect."/>
+            <wp:cNvGraphicFramePr>
+              <a:graphicFrameLocks xmlns:a="http://schemas.openxmlformats.org/drawingml/2006/main" noChangeAspect="1"/>
+            </wp:cNvGraphicFramePr>
+            <a:graphic xmlns:a="http://schemas.openxmlformats.org/drawingml/2006/main">
+              <a:graphicData uri="http://schemas.openxmlformats.org/drawingml/2006/picture">
+                <pic:pic xmlns:pic="http://schemas.openxmlformats.org/drawingml/2006/picture">
+                  <pic:nvPicPr>
+                    <pic:cNvPr id="1081583755" name="Picture 10" descr="A blue sound waves&#10;&#10;AI-generated content may be incorrect."/>
+                    <pic:cNvPicPr>
+                      <a:picLocks noChangeAspect="1" noChangeArrowheads="1"/>
+                    </pic:cNvPicPr>
+                  </pic:nvPicPr>
+                  <pic:blipFill>
+                    <a:blip r:embed="rId10" cstate="print">
+                      <a:extLst>
+                        <a:ext uri="{28A0092B-C50C-407E-A947-70E740481C1C}">
+                          <a14:useLocalDpi xmlns:a14="http://schemas.microsoft.com/office/drawing/2010/main" val="0"/>
+                        </a:ext>
+                      </a:extLst>
+                    </a:blip>
+                    <a:srcRect/>
+                    <a:stretch>
+                      <a:fillRect/>
+                    </a:stretch>
+                  </pic:blipFill>
+                  <pic:spPr bwMode="auto">
+                    <a:xfrm>
+                      <a:off x="0" y="0"/>
+                      <a:ext cx="5731510" cy="2586990"/>
+                    </a:xfrm>
+                    <a:prstGeom prst="rect">
+                      <a:avLst/>
+                    </a:prstGeom>
+                    <a:noFill/>
+                    <a:ln>
+                      <a:noFill/>
+                    </a:ln>
+                  </pic:spPr>
+                </pic:pic>
+              </a:graphicData>
+            </a:graphic>
+          </wp:inline>
+        </w:drawing>
+      </w:r>
+    </w:p>
     <w:p/>
     <w:p/>
     <w:p/>
@@ -416,13 +632,43 @@
         <w:spacing w:after="0" w:line="240" w:lineRule="auto"/>
       </w:pPr>
       <w:r>
-        <w:t xml:space="preserve">sounds different from the </w:t>
-      </w:r>
-      <w:proofErr w:type="gramStart"/>
-      <w:r>
-        <w:t>original?</w:t>
-      </w:r>
-      <w:proofErr w:type="gramEnd"/>
+        <w:t>sounds different from the original?</w:t>
+      </w:r>
+    </w:p>
+    <w:p>
+      <w:pPr>
+        <w:spacing w:after="0" w:line="240" w:lineRule="auto"/>
+      </w:pPr>
+    </w:p>
+    <w:p>
+      <w:pPr>
+        <w:spacing w:after="0" w:line="240" w:lineRule="auto"/>
+      </w:pPr>
+      <w:r>
+        <w:t>The echo effect was chosen</w:t>
+      </w:r>
+      <w:r>
+        <w:t xml:space="preserve"> due to its familiarity with everyone</w:t>
+      </w:r>
+      <w:r>
+        <w:t xml:space="preserve">. The difference equation </w:t>
+      </w:r>
+      <m:oMath>
+        <m:r>
+          <w:rPr>
+            <w:rFonts w:ascii="Cambria Math" w:hAnsi="Cambria Math"/>
+          </w:rPr>
+          <m:t>y[n] = x[n] + a*x[n-D]</m:t>
+        </m:r>
+      </m:oMath>
+      <w:r>
+        <w:t xml:space="preserve"> adds the original sample to delayed samples scaled by the decay factor a. The parameters used are a 300 millisecond delay, a decay factor of 0.5 to reduce each echo by half, and three repetitions. The processed audio sounds different from the original as it contains repeated sounds that create a sense of space, similar to sound bouncing off walls.</w:t>
+      </w:r>
+    </w:p>
+    <w:p>
+      <w:pPr>
+        <w:spacing w:after="0" w:line="240" w:lineRule="auto"/>
+      </w:pPr>
     </w:p>
     <w:p/>
     <w:p/>
@@ -435,6 +681,7 @@
         <w:pStyle w:val="Heading1"/>
       </w:pPr>
       <w:r>
+        <w:lastRenderedPageBreak/>
         <w:t xml:space="preserve">Q2 </w:t>
       </w:r>
       <w:r>
@@ -468,13 +715,9 @@
     </w:p>
     <w:p>
       <w:r>
-        <w:t>Chebyshev Type I was selected because the specification includes a passband ripple requirement (0.2 dB). Chebyshev Type I filters achieve a sharper transition band than Butterworth filters of the same order by allowing controlled ripple in the passband. This results in a lower filter order, reducing computational complexity while meeting both the passband ripple and stopband attenuation requirements.</w:t>
-      </w:r>
-    </w:p>
-    <w:p/>
-    <w:p/>
-    <w:p/>
-    <w:p/>
+        <w:t>Chebyshev Type I was chosen because the specification permits a 0.2 dB passband ripple, so a small amount of controlled ripple is acceptable. In return, the filter achieves a steeper roll-off than a Butterworth design, making it easier to reach 60 dB attenuation beyond the 91 Hz stopband edge while preserving the signal below the 65 Hz cutoff. This sharper transition usually requires a lower filter order, reducing computational cost.</w:t>
+      </w:r>
+    </w:p>
     <w:p/>
     <w:p>
       <w:r>
@@ -486,21 +729,9 @@
     </w:p>
     <w:p>
       <w:r>
-        <w:t xml:space="preserve">Higher filter order provides a steeper transition band, reducing signal distortion near the cutoff but increasing computational complexity and potential numerical instability. The cutoff frequency determines where attenuation begins. A cutoff closer to the stopband edge requires higher order to achieve the required attenuation. The chosen order balances sharp </w:t>
-      </w:r>
-      <w:proofErr w:type="spellStart"/>
-      <w:r>
-        <w:t>rolloff</w:t>
-      </w:r>
-      <w:proofErr w:type="spellEnd"/>
-      <w:r>
-        <w:t xml:space="preserve"> with practical implementation.</w:t>
-      </w:r>
-    </w:p>
-    <w:p/>
-    <w:p/>
-    <w:p/>
-    <w:p/>
+        <w:t>A higher filter order gives a steeper transition band, which reduces attenuation of nearby passband content but increases computation and can cause numerical issues. If the order is too low, the transition band is wide and frequencies near the cutoff are distorted. Moving the cutoff closer to the stopband edge usually requires a higher order to meet the attenuation target. The chosen order and cutoffs therefore balance distortion near the edges against complexity and feasibility.</w:t>
+      </w:r>
+    </w:p>
     <w:p/>
     <w:p>
       <w:r>
@@ -529,7 +760,61 @@
         <w:t>Plot the magnitude response and phase response of the filter</w:t>
       </w:r>
     </w:p>
-    <w:p/>
+    <w:p>
+      <w:r>
+        <w:rPr>
+          <w:noProof/>
+        </w:rPr>
+        <w:drawing>
+          <wp:inline distT="0" distB="0" distL="0" distR="0" wp14:anchorId="51F92CFE" wp14:editId="1041E3B9">
+            <wp:extent cx="5731510" cy="2586990"/>
+            <wp:effectExtent l="0" t="0" r="2540" b="3810"/>
+            <wp:docPr id="831161529" name="Picture 14" descr="A graph of a graph&#10;&#10;AI-generated content may be incorrect."/>
+            <wp:cNvGraphicFramePr>
+              <a:graphicFrameLocks xmlns:a="http://schemas.openxmlformats.org/drawingml/2006/main" noChangeAspect="1"/>
+            </wp:cNvGraphicFramePr>
+            <a:graphic xmlns:a="http://schemas.openxmlformats.org/drawingml/2006/main">
+              <a:graphicData uri="http://schemas.openxmlformats.org/drawingml/2006/picture">
+                <pic:pic xmlns:pic="http://schemas.openxmlformats.org/drawingml/2006/picture">
+                  <pic:nvPicPr>
+                    <pic:cNvPr id="831161529" name="Picture 14" descr="A graph of a graph&#10;&#10;AI-generated content may be incorrect."/>
+                    <pic:cNvPicPr>
+                      <a:picLocks noChangeAspect="1" noChangeArrowheads="1"/>
+                    </pic:cNvPicPr>
+                  </pic:nvPicPr>
+                  <pic:blipFill>
+                    <a:blip r:embed="rId11" cstate="print">
+                      <a:extLst>
+                        <a:ext uri="{28A0092B-C50C-407E-A947-70E740481C1C}">
+                          <a14:useLocalDpi xmlns:a14="http://schemas.microsoft.com/office/drawing/2010/main" val="0"/>
+                        </a:ext>
+                      </a:extLst>
+                    </a:blip>
+                    <a:srcRect/>
+                    <a:stretch>
+                      <a:fillRect/>
+                    </a:stretch>
+                  </pic:blipFill>
+                  <pic:spPr bwMode="auto">
+                    <a:xfrm>
+                      <a:off x="0" y="0"/>
+                      <a:ext cx="5731510" cy="2586990"/>
+                    </a:xfrm>
+                    <a:prstGeom prst="rect">
+                      <a:avLst/>
+                    </a:prstGeom>
+                    <a:noFill/>
+                    <a:ln>
+                      <a:noFill/>
+                    </a:ln>
+                  </pic:spPr>
+                </pic:pic>
+              </a:graphicData>
+            </a:graphic>
+          </wp:inline>
+        </w:drawing>
+      </w:r>
+    </w:p>
     <w:p/>
     <w:p>
       <w:r>
@@ -556,18 +841,19 @@
     </w:p>
     <w:p>
       <w:r>
-        <w:t xml:space="preserve">The filter effectively isolates low frequencies below 65 Hz while attenuating high-frequency noise above 91 Hz. To enhance performance, increasing filter order would sharpen the transition band but increase computation. Reducing passband ripple improves signal fidelity but requires higher order. Widening the transition band (moving </w:t>
-      </w:r>
-      <w:proofErr w:type="spellStart"/>
-      <w:r>
-        <w:t>fsb</w:t>
-      </w:r>
-      <w:proofErr w:type="spellEnd"/>
-      <w:r>
-        <w:t xml:space="preserve"> higher) would allow lower order but may pass unwanted noise.</w:t>
-      </w:r>
-    </w:p>
-    <w:p/>
+        <w:t>The Chebyshev Type I IIR filter isolates the low-frequency signal well, with near 0 dB gain up to about 65 Hz and about 60 dB attenuation from 91 Hz onwards. The 65</w:t>
+      </w:r>
+      <w:r>
+        <w:t xml:space="preserve"> to </w:t>
+      </w:r>
+      <w:r>
+        <w:t xml:space="preserve">91 Hz transition band means some components are only partly removed. Increasing order sharpens the roll-off but increases cost </w:t>
+      </w:r>
+      <w:r>
+        <w:lastRenderedPageBreak/>
+        <w:t>and numerical sensitivity. Reducing passband ripple lowers distortion but usually needs higher order. Shifting cut-offs trades signal preservation against noise rejection.</w:t>
+      </w:r>
+    </w:p>
     <w:p/>
     <w:p>
       <w:pPr>
@@ -644,7 +930,7 @@
     </w:p>
     <w:p>
       <w:r>
-        <w:t>The observation matrix Θ maps the unknown parameters to the measured output through basis functions. An accurate Θ ensures the least squares estimation correctly attributes signal variations to each parameter. If a term does not capture true system behaviour, it introduces model mismatch, biasing estimates of A, B, and C. To improve accuracy, one could add additional basis functions, adjust model frequencies, or use residual analysis to identify missing dynamics.</w:t>
+        <w:t>The observation matrix contains the model terms that link A, B and C to the measured output, so it must match the real system. If one term is wrong or missing, the least squares fit forces the mismatch into A, B and C, so the estimates become biased and unreliable. To improve accuracy, inspect the residual error and revise the model terms, for example by adding missing dynamics or correcting the assumed frequencies.</w:t>
       </w:r>
     </w:p>
     <w:p/>
@@ -681,6 +967,62 @@
         <w:t>predicted and actual sensor values on the same axes.</w:t>
       </w:r>
     </w:p>
+    <w:p>
+      <w:r>
+        <w:rPr>
+          <w:noProof/>
+        </w:rPr>
+        <w:drawing>
+          <wp:inline distT="0" distB="0" distL="0" distR="0" wp14:anchorId="5EE948BA" wp14:editId="2CC996F4">
+            <wp:extent cx="5731510" cy="2586990"/>
+            <wp:effectExtent l="0" t="0" r="2540" b="3810"/>
+            <wp:docPr id="2009352018" name="Picture 20" descr="A graph of a graph&#10;&#10;AI-generated content may be incorrect."/>
+            <wp:cNvGraphicFramePr>
+              <a:graphicFrameLocks xmlns:a="http://schemas.openxmlformats.org/drawingml/2006/main" noChangeAspect="1"/>
+            </wp:cNvGraphicFramePr>
+            <a:graphic xmlns:a="http://schemas.openxmlformats.org/drawingml/2006/main">
+              <a:graphicData uri="http://schemas.openxmlformats.org/drawingml/2006/picture">
+                <pic:pic xmlns:pic="http://schemas.openxmlformats.org/drawingml/2006/picture">
+                  <pic:nvPicPr>
+                    <pic:cNvPr id="2009352018" name="Picture 20" descr="A graph of a graph&#10;&#10;AI-generated content may be incorrect."/>
+                    <pic:cNvPicPr>
+                      <a:picLocks noChangeAspect="1" noChangeArrowheads="1"/>
+                    </pic:cNvPicPr>
+                  </pic:nvPicPr>
+                  <pic:blipFill>
+                    <a:blip r:embed="rId12" cstate="print">
+                      <a:extLst>
+                        <a:ext uri="{28A0092B-C50C-407E-A947-70E740481C1C}">
+                          <a14:useLocalDpi xmlns:a14="http://schemas.microsoft.com/office/drawing/2010/main" val="0"/>
+                        </a:ext>
+                      </a:extLst>
+                    </a:blip>
+                    <a:srcRect/>
+                    <a:stretch>
+                      <a:fillRect/>
+                    </a:stretch>
+                  </pic:blipFill>
+                  <pic:spPr bwMode="auto">
+                    <a:xfrm>
+                      <a:off x="0" y="0"/>
+                      <a:ext cx="5731510" cy="2586990"/>
+                    </a:xfrm>
+                    <a:prstGeom prst="rect">
+                      <a:avLst/>
+                    </a:prstGeom>
+                    <a:noFill/>
+                    <a:ln>
+                      <a:noFill/>
+                    </a:ln>
+                  </pic:spPr>
+                </pic:pic>
+              </a:graphicData>
+            </a:graphic>
+          </wp:inline>
+        </w:drawing>
+      </w:r>
+    </w:p>
+    <w:p/>
     <w:p/>
     <w:p/>
     <w:p/>
@@ -705,10 +1047,21 @@
     </w:p>
     <w:p>
       <w:r>
-        <w:t>The FFT comparison shows good agreement at the dominant frequencies (2.35 Hz and 8.27 Hz). However, the noisy data contains additional spectral energy not captured by the model, visible as the broader noise floor. A time-domain plot confirms this: the predicted signal accurately tracks the damped transient but underestimates oscillation amplitude at later times. Time-domain analysis is essential to verify both amplitude and phase accuracy.</w:t>
-      </w:r>
-    </w:p>
-    <w:p/>
+        <w:t>The FFT matches the main peaks at 2.35 Hz and about 20 Hz but misses the measured peaks near 5.62 Hz and around 16</w:t>
+      </w:r>
+      <w:r>
+        <w:t xml:space="preserve"> to </w:t>
+      </w:r>
+      <w:r>
+        <w:t xml:space="preserve">17 Hz, so some dynamics are unmodelled. In the time domain the early decay is similar, but after about </w:t>
+      </w:r>
+      <w:r>
+        <w:t>7</w:t>
+      </w:r>
+      <w:r>
+        <w:t>s the model becomes too smooth and the peak-to-peak amplitude is too small, so the magnitude is wrong. A time-domain plot is useful because it shows these amplitude and phase errors directly.</w:t>
+      </w:r>
+    </w:p>
     <w:p/>
     <w:p/>
     <w:p/>
@@ -772,11 +1125,9 @@
     </w:p>
     <w:p>
       <w:r>
-        <w:t>Parameter A (~6-7 bar) represents the steady-state pressure when the valve fully opens. Parameter B represents the initial amplitude of pressure oscillations from valve stick-slip, which decay with time constant 1/0.23 ≈ 4.3 seconds. Parameter C represents sustained oscillations from periodic valve chatter. The residuals show a pattern at approximately 2.35 Hz, indicating the damping coefficient (0.23) may be too high or an additional undamped oscillation exists. To improve accuracy, add another sinusoidal term at the residual frequency or reduce the damping coefficient.</w:t>
-      </w:r>
-    </w:p>
-    <w:p/>
-    <w:p/>
+        <w:t>Parameter A is the steady-state pressure when the valve opens. Parameter B is the initial amplitude of the damped stick-slip oscillation. Parameter C is the amplitude of the sustained sinusoidal disturbance. If residuals show a pattern at another frequency, this implies an unmodelled dynamic component exists. Adding a sinusoidal term at that frequency to the model would improve accuracy.</w:t>
+      </w:r>
+    </w:p>
     <w:p/>
     <w:p/>
     <w:p>
